--- a/МДиСУБД функциональные требования.docx
+++ b/МДиСУБД функциональные требования.docx
@@ -29,7 +29,29 @@
         <w:rPr>
           <w:rtl w:val="0"/>
         </w:rPr>
+      </w:r>
+    </w:p>
+    <w:p>
+      <w:pPr>
+        <w:ind w:firstLine="720"/>
+        <w:rPr/>
+      </w:pPr>
+      <w:r>
+        <w:rPr>
+          <w:rtl w:val="0"/>
+        </w:rPr>
         <w:t xml:space="preserve">В системе будет представлены 3 роли: обычный пользователь, исполнитель и администратор.</w:t>
+      </w:r>
+    </w:p>
+    <w:p>
+      <w:pPr>
+        <w:ind w:firstLine="720"/>
+        <w:rPr/>
+      </w:pPr>
+      <w:r>
+        <w:rPr>
+          <w:rtl w:val="0"/>
+        </w:rPr>
       </w:r>
     </w:p>
     <w:p>
@@ -437,7 +459,7 @@
         <w:rPr>
           <w:rtl w:val="0"/>
         </w:rPr>
-        <w:t xml:space="preserve">Список сущностей:</w:t>
+        <w:t xml:space="preserve">Описание сущностей:</w:t>
       </w:r>
     </w:p>
     <w:p>
@@ -455,7 +477,94 @@
         <w:rPr>
           <w:rtl w:val="0"/>
         </w:rPr>
-        <w:t xml:space="preserve">Администратор</w:t>
+        <w:t xml:space="preserve">Пользователи (Users)</w:t>
+      </w:r>
+    </w:p>
+    <w:p>
+      <w:pPr>
+        <w:rPr/>
+      </w:pPr>
+      <w:r>
+        <w:rPr>
+          <w:rtl w:val="0"/>
+        </w:rPr>
+        <w:t xml:space="preserve">id (int, PK) — Уникальный идентификатор </w:t>
+      </w:r>
+    </w:p>
+    <w:p>
+      <w:pPr>
+        <w:rPr/>
+      </w:pPr>
+      <w:r>
+        <w:rPr>
+          <w:rtl w:val="0"/>
+        </w:rPr>
+        <w:t xml:space="preserve">login (varchar(50)) — Логин пользователя</w:t>
+      </w:r>
+    </w:p>
+    <w:p>
+      <w:pPr>
+        <w:rPr/>
+      </w:pPr>
+      <w:r>
+        <w:rPr>
+          <w:rtl w:val="0"/>
+        </w:rPr>
+        <w:t xml:space="preserve">password_hash (varchar(100)) — Хэш пароля пользователя</w:t>
+      </w:r>
+    </w:p>
+    <w:p>
+      <w:pPr>
+        <w:rPr/>
+      </w:pPr>
+      <w:r>
+        <w:rPr>
+          <w:rtl w:val="0"/>
+        </w:rPr>
+        <w:t xml:space="preserve">is_blocked (bool) — Статус блокировки пользователя</w:t>
+      </w:r>
+    </w:p>
+    <w:p>
+      <w:pPr>
+        <w:rPr/>
+      </w:pPr>
+      <w:r>
+        <w:rPr>
+          <w:rtl w:val="0"/>
+        </w:rPr>
+        <w:t xml:space="preserve">role_id (int, FK) — Внешний ключ на роль пользователя</w:t>
+      </w:r>
+    </w:p>
+    <w:p>
+      <w:pPr>
+        <w:rPr/>
+      </w:pPr>
+      <w:r>
+        <w:rPr>
+          <w:rtl w:val="0"/>
+        </w:rPr>
+        <w:t xml:space="preserve">user_info_id (int, FK) — Внешний ключ на информацию о пользователе (если есть)</w:t>
+      </w:r>
+    </w:p>
+    <w:p>
+      <w:pPr>
+        <w:rPr/>
+      </w:pPr>
+      <w:r>
+        <w:rPr>
+          <w:rtl w:val="0"/>
+        </w:rPr>
+        <w:t xml:space="preserve">artist_info_id (int, FK) — Внешний ключ на информацию об исполнителе (если есть)</w:t>
+      </w:r>
+    </w:p>
+    <w:p>
+      <w:pPr>
+        <w:rPr/>
+      </w:pPr>
+      <w:r>
+        <w:rPr>
+          <w:rtl w:val="0"/>
+        </w:rPr>
       </w:r>
     </w:p>
     <w:p>
@@ -465,6 +574,144 @@
           <w:numId w:val="3"/>
         </w:numPr>
         <w:ind w:left="720" w:hanging="360"/>
+      </w:pPr>
+      <w:r>
+        <w:rPr>
+          <w:rtl w:val="0"/>
+        </w:rPr>
+        <w:t xml:space="preserve">Информация о пользователе (User_info)</w:t>
+      </w:r>
+    </w:p>
+    <w:p>
+      <w:pPr>
+        <w:rPr/>
+      </w:pPr>
+      <w:r>
+        <w:rPr>
+          <w:rtl w:val="0"/>
+        </w:rPr>
+        <w:t xml:space="preserve">id (int, PK) — Уникальный идентификатор </w:t>
+      </w:r>
+    </w:p>
+    <w:p>
+      <w:pPr>
+        <w:rPr/>
+      </w:pPr>
+      <w:r>
+        <w:rPr>
+          <w:rtl w:val="0"/>
+        </w:rPr>
+        <w:t xml:space="preserve">nickname (varchar(50)) — Никнейм пользователя</w:t>
+      </w:r>
+    </w:p>
+    <w:p>
+      <w:pPr>
+        <w:rPr/>
+      </w:pPr>
+      <w:r>
+        <w:rPr>
+          <w:rtl w:val="0"/>
+        </w:rPr>
+        <w:t xml:space="preserve">about (varchar(300)) — Описание пользователя</w:t>
+      </w:r>
+    </w:p>
+    <w:p>
+      <w:pPr>
+        <w:rPr/>
+      </w:pPr>
+      <w:r>
+        <w:rPr>
+          <w:rtl w:val="0"/>
+        </w:rPr>
+      </w:r>
+    </w:p>
+    <w:p>
+      <w:pPr>
+        <w:numPr>
+          <w:ilvl w:val="0"/>
+          <w:numId w:val="3"/>
+        </w:numPr>
+        <w:ind w:left="720" w:hanging="360"/>
+      </w:pPr>
+      <w:r>
+        <w:rPr>
+          <w:rtl w:val="0"/>
+        </w:rPr>
+        <w:t xml:space="preserve">Информация об исполнителе (Artist_info)</w:t>
+      </w:r>
+    </w:p>
+    <w:p>
+      <w:pPr>
+        <w:rPr/>
+      </w:pPr>
+      <w:r>
+        <w:rPr>
+          <w:rtl w:val="0"/>
+        </w:rPr>
+        <w:t xml:space="preserve">id (int, PK) — Уникальный идентификатор </w:t>
+      </w:r>
+    </w:p>
+    <w:p>
+      <w:pPr>
+        <w:rPr/>
+      </w:pPr>
+      <w:r>
+        <w:rPr>
+          <w:rtl w:val="0"/>
+        </w:rPr>
+        <w:t xml:space="preserve">name (varchar(50)) — Имя исполнителя</w:t>
+      </w:r>
+    </w:p>
+    <w:p>
+      <w:pPr>
+        <w:rPr/>
+      </w:pPr>
+      <w:r>
+        <w:rPr>
+          <w:rtl w:val="0"/>
+        </w:rPr>
+        <w:t xml:space="preserve">description (text) — Описание исполнителя</w:t>
+      </w:r>
+    </w:p>
+    <w:p>
+      <w:pPr>
+        <w:rPr/>
+      </w:pPr>
+      <w:r>
+        <w:rPr>
+          <w:rtl w:val="0"/>
+        </w:rPr>
+        <w:t xml:space="preserve">country (varchar(50)) — Страна исполнителя (если есть)</w:t>
+      </w:r>
+    </w:p>
+    <w:p>
+      <w:pPr>
+        <w:rPr/>
+      </w:pPr>
+      <w:r>
+        <w:rPr>
+          <w:rtl w:val="0"/>
+        </w:rPr>
+        <w:t xml:space="preserve">birthday (date) — День рождения исполнителя (если есть)</w:t>
+      </w:r>
+    </w:p>
+    <w:p>
+      <w:pPr>
+        <w:rPr/>
+      </w:pPr>
+      <w:r>
+        <w:rPr>
+          <w:rtl w:val="0"/>
+        </w:rPr>
+      </w:r>
+    </w:p>
+    <w:p>
+      <w:pPr>
+        <w:numPr>
+          <w:ilvl w:val="0"/>
+          <w:numId w:val="3"/>
+        </w:numPr>
+        <w:ind w:left="720" w:hanging="360"/>
         <w:rPr>
           <w:u w:val="none"/>
         </w:rPr>
@@ -473,7 +720,94 @@
         <w:rPr>
           <w:rtl w:val="0"/>
         </w:rPr>
-        <w:t xml:space="preserve">Отзывы</w:t>
+        <w:t xml:space="preserve">Отзывы (Reviews)</w:t>
+      </w:r>
+    </w:p>
+    <w:p>
+      <w:pPr>
+        <w:rPr/>
+      </w:pPr>
+      <w:r>
+        <w:rPr>
+          <w:rtl w:val="0"/>
+        </w:rPr>
+        <w:t xml:space="preserve">id (int, PK) — Уникальный идентификатор </w:t>
+      </w:r>
+    </w:p>
+    <w:p>
+      <w:pPr>
+        <w:rPr/>
+      </w:pPr>
+      <w:r>
+        <w:rPr>
+          <w:rtl w:val="0"/>
+        </w:rPr>
+        <w:t xml:space="preserve">title (varchar(50)) — Заголовок отзыва</w:t>
+      </w:r>
+    </w:p>
+    <w:p>
+      <w:pPr>
+        <w:rPr/>
+      </w:pPr>
+      <w:r>
+        <w:rPr>
+          <w:rtl w:val="0"/>
+        </w:rPr>
+        <w:t xml:space="preserve">text (text) — Текст отзыва</w:t>
+      </w:r>
+    </w:p>
+    <w:p>
+      <w:pPr>
+        <w:rPr/>
+      </w:pPr>
+      <w:r>
+        <w:rPr>
+          <w:rtl w:val="0"/>
+        </w:rPr>
+        <w:t xml:space="preserve">rating (int) — Оценка песни (от 1 до 5)</w:t>
+      </w:r>
+    </w:p>
+    <w:p>
+      <w:pPr>
+        <w:rPr/>
+      </w:pPr>
+      <w:r>
+        <w:rPr>
+          <w:rtl w:val="0"/>
+        </w:rPr>
+        <w:t xml:space="preserve">date (date) — Дата публикации отзыва</w:t>
+      </w:r>
+    </w:p>
+    <w:p>
+      <w:pPr>
+        <w:rPr/>
+      </w:pPr>
+      <w:r>
+        <w:rPr>
+          <w:rtl w:val="0"/>
+        </w:rPr>
+        <w:t xml:space="preserve">user_id (int, FK) — Внешний ключ на пользователя</w:t>
+      </w:r>
+    </w:p>
+    <w:p>
+      <w:pPr>
+        <w:rPr/>
+      </w:pPr>
+      <w:r>
+        <w:rPr>
+          <w:rtl w:val="0"/>
+        </w:rPr>
+        <w:t xml:space="preserve">song_id (int, FK) — Внешний ключ на песню</w:t>
+      </w:r>
+    </w:p>
+    <w:p>
+      <w:pPr>
+        <w:rPr/>
+      </w:pPr>
+      <w:r>
+        <w:rPr>
+          <w:rtl w:val="0"/>
+        </w:rPr>
       </w:r>
     </w:p>
     <w:p>
@@ -491,7 +825,83 @@
         <w:rPr>
           <w:rtl w:val="0"/>
         </w:rPr>
-        <w:t xml:space="preserve">События</w:t>
+        <w:t xml:space="preserve">События (Events)</w:t>
+      </w:r>
+    </w:p>
+    <w:p>
+      <w:pPr>
+        <w:rPr/>
+      </w:pPr>
+      <w:r>
+        <w:rPr>
+          <w:rtl w:val="0"/>
+        </w:rPr>
+        <w:t xml:space="preserve">id (int, PK) — Уникальный идентификатор </w:t>
+      </w:r>
+    </w:p>
+    <w:p>
+      <w:pPr>
+        <w:rPr/>
+      </w:pPr>
+      <w:r>
+        <w:rPr>
+          <w:rtl w:val="0"/>
+        </w:rPr>
+        <w:t xml:space="preserve">title (varchar(50)) — Название события</w:t>
+      </w:r>
+    </w:p>
+    <w:p>
+      <w:pPr>
+        <w:rPr/>
+      </w:pPr>
+      <w:r>
+        <w:rPr>
+          <w:rtl w:val="0"/>
+        </w:rPr>
+        <w:t xml:space="preserve">description (text) — Описание события</w:t>
+      </w:r>
+    </w:p>
+    <w:p>
+      <w:pPr>
+        <w:rPr/>
+      </w:pPr>
+      <w:r>
+        <w:rPr>
+          <w:rtl w:val="0"/>
+        </w:rPr>
+        <w:t xml:space="preserve">datetime (timestampz) — Дата и время события</w:t>
+      </w:r>
+    </w:p>
+    <w:p>
+      <w:pPr>
+        <w:rPr/>
+      </w:pPr>
+      <w:r>
+        <w:rPr>
+          <w:rtl w:val="0"/>
+        </w:rPr>
+        <w:t xml:space="preserve">location (varchar(50)) — Место события</w:t>
+      </w:r>
+    </w:p>
+    <w:p>
+      <w:pPr>
+        <w:rPr/>
+      </w:pPr>
+      <w:r>
+        <w:rPr>
+          <w:rtl w:val="0"/>
+        </w:rPr>
+        <w:t xml:space="preserve">artist_id (int, FK) — Внешний ключ на исполнителя, создавшего событие</w:t>
+      </w:r>
+    </w:p>
+    <w:p>
+      <w:pPr>
+        <w:rPr/>
+      </w:pPr>
+      <w:r>
+        <w:rPr>
+          <w:rtl w:val="0"/>
+        </w:rPr>
       </w:r>
     </w:p>
     <w:p>
@@ -509,7 +919,61 @@
         <w:rPr>
           <w:rtl w:val="0"/>
         </w:rPr>
-        <w:t xml:space="preserve">Любимые песни</w:t>
+        <w:t xml:space="preserve">Любимые песни (Favourite_songs)</w:t>
+      </w:r>
+    </w:p>
+    <w:p>
+      <w:pPr>
+        <w:rPr/>
+      </w:pPr>
+      <w:r>
+        <w:rPr>
+          <w:rtl w:val="0"/>
+        </w:rPr>
+        <w:t xml:space="preserve">id (int, PK) — Уникальный идентификатор </w:t>
+      </w:r>
+    </w:p>
+    <w:p>
+      <w:pPr>
+        <w:rPr/>
+      </w:pPr>
+      <w:r>
+        <w:rPr>
+          <w:rtl w:val="0"/>
+        </w:rPr>
+        <w:t xml:space="preserve">date_added (date) — Дата добавления любимой песни</w:t>
+      </w:r>
+    </w:p>
+    <w:p>
+      <w:pPr>
+        <w:rPr/>
+      </w:pPr>
+      <w:r>
+        <w:rPr>
+          <w:rtl w:val="0"/>
+        </w:rPr>
+        <w:t xml:space="preserve">user_id (int, FK) — Внешний ключ на пользователя</w:t>
+      </w:r>
+    </w:p>
+    <w:p>
+      <w:pPr>
+        <w:rPr/>
+      </w:pPr>
+      <w:r>
+        <w:rPr>
+          <w:rtl w:val="0"/>
+        </w:rPr>
+        <w:t xml:space="preserve">song_id (int, FK) — Внешний ключ на песню</w:t>
+      </w:r>
+    </w:p>
+    <w:p>
+      <w:pPr>
+        <w:rPr/>
+      </w:pPr>
+      <w:r>
+        <w:rPr>
+          <w:rtl w:val="0"/>
+        </w:rPr>
       </w:r>
     </w:p>
     <w:p>
@@ -527,7 +991,39 @@
         <w:rPr>
           <w:rtl w:val="0"/>
         </w:rPr>
-        <w:t xml:space="preserve">Пользователи</w:t>
+        <w:t xml:space="preserve">Роли (Roles)</w:t>
+      </w:r>
+    </w:p>
+    <w:p>
+      <w:pPr>
+        <w:rPr/>
+      </w:pPr>
+      <w:r>
+        <w:rPr>
+          <w:rtl w:val="0"/>
+        </w:rPr>
+        <w:t xml:space="preserve">id (int, PK) — Уникальный идентификатор </w:t>
+      </w:r>
+    </w:p>
+    <w:p>
+      <w:pPr>
+        <w:rPr/>
+      </w:pPr>
+      <w:r>
+        <w:rPr>
+          <w:rtl w:val="0"/>
+        </w:rPr>
+        <w:t xml:space="preserve">name (varchar(30)) — Название роли</w:t>
+      </w:r>
+    </w:p>
+    <w:p>
+      <w:pPr>
+        <w:rPr/>
+      </w:pPr>
+      <w:r>
+        <w:rPr>
+          <w:rtl w:val="0"/>
+        </w:rPr>
       </w:r>
     </w:p>
     <w:p>
@@ -545,7 +1041,39 @@
         <w:rPr>
           <w:rtl w:val="0"/>
         </w:rPr>
-        <w:t xml:space="preserve">Исполнители</w:t>
+        <w:t xml:space="preserve">Теги (Tags)</w:t>
+      </w:r>
+    </w:p>
+    <w:p>
+      <w:pPr>
+        <w:rPr/>
+      </w:pPr>
+      <w:r>
+        <w:rPr>
+          <w:rtl w:val="0"/>
+        </w:rPr>
+        <w:t xml:space="preserve">id (int, PK) — Уникальный идентификатор </w:t>
+      </w:r>
+    </w:p>
+    <w:p>
+      <w:pPr>
+        <w:rPr/>
+      </w:pPr>
+      <w:r>
+        <w:rPr>
+          <w:rtl w:val="0"/>
+        </w:rPr>
+        <w:t xml:space="preserve">name (int, varchar(30)) — Название тега</w:t>
+      </w:r>
+    </w:p>
+    <w:p>
+      <w:pPr>
+        <w:rPr/>
+      </w:pPr>
+      <w:r>
+        <w:rPr>
+          <w:rtl w:val="0"/>
+        </w:rPr>
       </w:r>
     </w:p>
     <w:p>
@@ -563,7 +1091,116 @@
         <w:rPr>
           <w:rtl w:val="0"/>
         </w:rPr>
-        <w:t xml:space="preserve">Теги</w:t>
+        <w:t xml:space="preserve">Песни (Songs)</w:t>
+      </w:r>
+    </w:p>
+    <w:p>
+      <w:pPr>
+        <w:rPr/>
+      </w:pPr>
+      <w:r>
+        <w:rPr>
+          <w:rtl w:val="0"/>
+        </w:rPr>
+        <w:t xml:space="preserve">id (int, PK) — Уникальный идентификатор </w:t>
+      </w:r>
+    </w:p>
+    <w:p>
+      <w:pPr>
+        <w:rPr/>
+      </w:pPr>
+      <w:r>
+        <w:rPr>
+          <w:rtl w:val="0"/>
+        </w:rPr>
+        <w:t xml:space="preserve">title (varchar(30)) — Название песни</w:t>
+      </w:r>
+    </w:p>
+    <w:p>
+      <w:pPr>
+        <w:rPr/>
+      </w:pPr>
+      <w:r>
+        <w:rPr>
+          <w:rtl w:val="0"/>
+        </w:rPr>
+        <w:t xml:space="preserve">duration_secs (int) — Длительность песни в секундах</w:t>
+      </w:r>
+    </w:p>
+    <w:p>
+      <w:pPr>
+        <w:rPr/>
+      </w:pPr>
+      <w:r>
+        <w:rPr>
+          <w:rtl w:val="0"/>
+        </w:rPr>
+        <w:t xml:space="preserve">release_year (int) — Год выпуска песни</w:t>
+      </w:r>
+    </w:p>
+    <w:p>
+      <w:pPr>
+        <w:rPr/>
+      </w:pPr>
+      <w:r>
+        <w:rPr>
+          <w:rtl w:val="0"/>
+        </w:rPr>
+        <w:t xml:space="preserve">plays_count (int) — Количество прослушиваний песни</w:t>
+      </w:r>
+    </w:p>
+    <w:p>
+      <w:pPr>
+        <w:rPr/>
+      </w:pPr>
+      <w:r>
+        <w:rPr>
+          <w:rtl w:val="0"/>
+        </w:rPr>
+        <w:t xml:space="preserve">artist_id (int, FK) — Внешний ключ на исполнителя</w:t>
+      </w:r>
+    </w:p>
+    <w:p>
+      <w:pPr>
+        <w:rPr/>
+      </w:pPr>
+      <w:r>
+        <w:rPr>
+          <w:rtl w:val="0"/>
+        </w:rPr>
+        <w:t xml:space="preserve">genre_id (int, FK) — Внешний ключ на жанр (если есть)</w:t>
+      </w:r>
+    </w:p>
+    <w:p>
+      <w:pPr>
+        <w:rPr/>
+      </w:pPr>
+      <w:r>
+        <w:rPr>
+          <w:rtl w:val="0"/>
+        </w:rPr>
+        <w:t xml:space="preserve">album_id (int, FK) — Внешний ключ на альбом (если есть)</w:t>
+      </w:r>
+    </w:p>
+    <w:p>
+      <w:pPr>
+        <w:rPr/>
+      </w:pPr>
+      <w:r>
+        <w:rPr>
+          <w:rtl w:val="0"/>
+        </w:rPr>
+        <w:t xml:space="preserve">tag_id (int, FK) — Внешний ключ на тег (если есть)</w:t>
+      </w:r>
+    </w:p>
+    <w:p>
+      <w:pPr>
+        <w:rPr/>
+      </w:pPr>
+      <w:r>
+        <w:rPr>
+          <w:rtl w:val="0"/>
+        </w:rPr>
       </w:r>
     </w:p>
     <w:p>
@@ -581,7 +1218,61 @@
         <w:rPr>
           <w:rtl w:val="0"/>
         </w:rPr>
-        <w:t xml:space="preserve">Песни</w:t>
+        <w:t xml:space="preserve">Альбомы (Albums)</w:t>
+      </w:r>
+    </w:p>
+    <w:p>
+      <w:pPr>
+        <w:rPr/>
+      </w:pPr>
+      <w:r>
+        <w:rPr>
+          <w:rtl w:val="0"/>
+        </w:rPr>
+        <w:t xml:space="preserve">id (int, PK) — Уникальный идентификатор </w:t>
+      </w:r>
+    </w:p>
+    <w:p>
+      <w:pPr>
+        <w:rPr/>
+      </w:pPr>
+      <w:r>
+        <w:rPr>
+          <w:rtl w:val="0"/>
+        </w:rPr>
+        <w:t xml:space="preserve">title (varchar(30)) — Название альбома</w:t>
+      </w:r>
+    </w:p>
+    <w:p>
+      <w:pPr>
+        <w:rPr/>
+      </w:pPr>
+      <w:r>
+        <w:rPr>
+          <w:rtl w:val="0"/>
+        </w:rPr>
+        <w:t xml:space="preserve">release_year (int) — Год выпуска альбома</w:t>
+      </w:r>
+    </w:p>
+    <w:p>
+      <w:pPr>
+        <w:rPr/>
+      </w:pPr>
+      <w:r>
+        <w:rPr>
+          <w:rtl w:val="0"/>
+        </w:rPr>
+        <w:t xml:space="preserve">artist_id (int, FK) — Внешний ключ на исполнителя</w:t>
+      </w:r>
+    </w:p>
+    <w:p>
+      <w:pPr>
+        <w:rPr/>
+      </w:pPr>
+      <w:r>
+        <w:rPr>
+          <w:rtl w:val="0"/>
+        </w:rPr>
       </w:r>
     </w:p>
     <w:p>
@@ -599,7 +1290,50 @@
         <w:rPr>
           <w:rtl w:val="0"/>
         </w:rPr>
-        <w:t xml:space="preserve">Альбомы</w:t>
+        <w:t xml:space="preserve"> Жанры (Genres)</w:t>
+      </w:r>
+    </w:p>
+    <w:p>
+      <w:pPr>
+        <w:rPr/>
+      </w:pPr>
+      <w:r>
+        <w:rPr>
+          <w:rtl w:val="0"/>
+        </w:rPr>
+        <w:t xml:space="preserve">id (int, PK) — Уникальный идентификатор </w:t>
+      </w:r>
+    </w:p>
+    <w:p>
+      <w:pPr>
+        <w:rPr/>
+      </w:pPr>
+      <w:r>
+        <w:rPr>
+          <w:rtl w:val="0"/>
+        </w:rPr>
+        <w:t xml:space="preserve">name (varchar(30)) — Название жанра</w:t>
+      </w:r>
+    </w:p>
+    <w:p>
+      <w:pPr>
+        <w:rPr/>
+      </w:pPr>
+      <w:r>
+        <w:rPr>
+          <w:rtl w:val="0"/>
+        </w:rPr>
+        <w:t xml:space="preserve">description (text) — Описание жанра</w:t>
+      </w:r>
+    </w:p>
+    <w:p>
+      <w:pPr>
+        <w:rPr/>
+      </w:pPr>
+      <w:r>
+        <w:rPr>
+          <w:rtl w:val="0"/>
+        </w:rPr>
       </w:r>
     </w:p>
     <w:p>
@@ -617,25 +1351,62 @@
         <w:rPr>
           <w:rtl w:val="0"/>
         </w:rPr>
-        <w:t xml:space="preserve"> Жанры</w:t>
-      </w:r>
-    </w:p>
-    <w:p>
-      <w:pPr>
-        <w:numPr>
-          <w:ilvl w:val="0"/>
-          <w:numId w:val="3"/>
-        </w:numPr>
-        <w:ind w:left="720" w:hanging="360"/>
-        <w:rPr>
-          <w:u w:val="none"/>
-        </w:rPr>
-      </w:pPr>
-      <w:r>
-        <w:rPr>
-          <w:rtl w:val="0"/>
-        </w:rPr>
-        <w:t xml:space="preserve"> Плейлисты</w:t>
+        <w:t xml:space="preserve"> Плейлисты (Playlists)</w:t>
+      </w:r>
+    </w:p>
+    <w:p>
+      <w:pPr>
+        <w:rPr/>
+      </w:pPr>
+      <w:r>
+        <w:rPr>
+          <w:rtl w:val="0"/>
+        </w:rPr>
+        <w:t xml:space="preserve">id (int, PK) — Уникальный идентификатор </w:t>
+      </w:r>
+    </w:p>
+    <w:p>
+      <w:pPr>
+        <w:rPr/>
+      </w:pPr>
+      <w:r>
+        <w:rPr>
+          <w:rtl w:val="0"/>
+        </w:rPr>
+        <w:t xml:space="preserve">name (varchar(50)) — Название плейлиста</w:t>
+      </w:r>
+    </w:p>
+    <w:p>
+      <w:pPr>
+        <w:rPr/>
+      </w:pPr>
+      <w:r>
+        <w:rPr>
+          <w:rtl w:val="0"/>
+        </w:rPr>
+        <w:t xml:space="preserve">description (varchar(200)) — Описание плейлиста</w:t>
+      </w:r>
+    </w:p>
+    <w:p>
+      <w:pPr>
+        <w:rPr/>
+      </w:pPr>
+      <w:r>
+        <w:rPr>
+          <w:rtl w:val="0"/>
+        </w:rPr>
+        <w:t xml:space="preserve">is_public (bool) — Является ли плейлист публичным</w:t>
+      </w:r>
+    </w:p>
+    <w:p>
+      <w:pPr>
+        <w:rPr/>
+      </w:pPr>
+      <w:r>
+        <w:rPr>
+          <w:rtl w:val="0"/>
+        </w:rPr>
+        <w:t xml:space="preserve">user_id (int, FK) — Внешний ключ на пользователя</w:t>
       </w:r>
     </w:p>
     <w:p>
@@ -670,10 +1441,21 @@
         <w:rPr/>
       </w:pPr>
       <w:r>
+        <w:rPr>
+          <w:rtl w:val="0"/>
+        </w:rPr>
+      </w:r>
+    </w:p>
+    <w:p>
+      <w:pPr>
+        <w:ind w:left="0" w:firstLine="0"/>
+        <w:rPr/>
+      </w:pPr>
+      <w:r>
         <w:rPr/>
         <w:drawing>
           <wp:inline distB="114300" distT="114300" distL="114300" distR="114300">
-            <wp:extent cx="6396038" cy="4642971"/>
+            <wp:extent cx="5731200" cy="3886200"/>
             <wp:effectExtent b="0" l="0" r="0" t="0"/>
             <wp:docPr id="1" name="image1.png"/>
             <a:graphic>
@@ -693,7 +1475,7 @@
                   <pic:spPr>
                     <a:xfrm>
                       <a:off x="0" y="0"/>
-                      <a:ext cx="6396038" cy="4642971"/>
+                      <a:ext cx="5731200" cy="3886200"/>
                     </a:xfrm>
                     <a:prstGeom prst="rect"/>
                     <a:ln/>
